--- a/Images/Words/MainIcons - Day.docx
+++ b/Images/Words/MainIcons - Day.docx
@@ -1,7 +1,7 @@
 
 <file path=word/document.xml><?xml version="1.0" encoding="utf-8"?>
 <w:document xmlns:wpc="http://schemas.microsoft.com/office/word/2010/wordprocessingCanvas" xmlns:cx="http://schemas.microsoft.com/office/drawing/2014/chartex" xmlns:cx1="http://schemas.microsoft.com/office/drawing/2015/9/8/chartex" xmlns:cx2="http://schemas.microsoft.com/office/drawing/2015/10/21/chartex" xmlns:cx3="http://schemas.microsoft.com/office/drawing/2016/5/9/chartex" xmlns:cx4="http://schemas.microsoft.com/office/drawing/2016/5/10/chartex" xmlns:cx5="http://schemas.microsoft.com/office/drawing/2016/5/11/chartex" xmlns:cx6="http://schemas.microsoft.com/office/drawing/2016/5/12/chartex" xmlns:cx7="http://schemas.microsoft.com/office/drawing/2016/5/13/chartex" xmlns:cx8="http://schemas.microsoft.com/office/drawing/2016/5/14/chartex" xmlns:mc="http://schemas.openxmlformats.org/markup-compatibility/2006" xmlns:aink="http://schemas.microsoft.com/office/drawing/2016/ink" xmlns:am3d="http://schemas.microsoft.com/office/drawing/2017/model3d" xmlns:o="urn:schemas-microsoft-com:office:office" xmlns:oel="http://schemas.microsoft.com/office/2019/extlst" xmlns:r="http://schemas.openxmlformats.org/officeDocument/2006/relationships" xmlns:m="http://schemas.openxmlformats.org/officeDocument/2006/math" xmlns:v="urn:schemas-microsoft-com:vml" xmlns:wp14="http://schemas.microsoft.com/office/word/2010/wordprocessingDrawing" xmlns:wp="http://schemas.openxmlformats.org/drawingml/2006/wordprocessingDrawing" xmlns:w10="urn:schemas-microsoft-com:office:word" xmlns:w="http://schemas.openxmlformats.org/wordprocessingml/2006/main" xmlns:w14="http://schemas.microsoft.com/office/word/2010/wordml" xmlns:w15="http://schemas.microsoft.com/office/word/2012/wordml" xmlns:w16cex="http://schemas.microsoft.com/office/word/2018/wordml/cex" xmlns:w16cid="http://schemas.microsoft.com/office/word/2016/wordml/cid" xmlns:w16="http://schemas.microsoft.com/office/word/2018/wordml" xmlns:w16sdtdh="http://schemas.microsoft.com/office/word/2020/wordml/sdtdatahash" xmlns:w16se="http://schemas.microsoft.com/office/word/2015/wordml/symex" xmlns:wpg="http://schemas.microsoft.com/office/word/2010/wordprocessingGroup" xmlns:wpi="http://schemas.microsoft.com/office/word/2010/wordprocessingInk" xmlns:wne="http://schemas.microsoft.com/office/word/2006/wordml" xmlns:wps="http://schemas.microsoft.com/office/word/2010/wordprocessingShape" mc:Ignorable="w14 w15 w16se w16cid w16 w16cex w16sdtdh wp14">
-  <w:background w:color="DEEAF6" w:themeColor="accent5" w:themeTint="33"/>
+  <w:background w:color="C0C0C0"/>
   <w:body>
     <w:p>
       <w:r>
@@ -36,19 +36,145 @@
               <w:rPr>
                 <w:noProof/>
               </w:rPr>
+              <mc:AlternateContent>
+                <mc:Choice Requires="wps">
+                  <w:drawing>
+                    <wp:anchor distT="0" distB="0" distL="114300" distR="114300" simplePos="0" relativeHeight="251703296" behindDoc="0" locked="0" layoutInCell="1" allowOverlap="1" wp14:anchorId="6033271C" wp14:editId="641B4C9C">
+                      <wp:simplePos x="0" y="0"/>
+                      <wp:positionH relativeFrom="column">
+                        <wp:posOffset>5578390</wp:posOffset>
+                      </wp:positionH>
+                      <wp:positionV relativeFrom="paragraph">
+                        <wp:posOffset>1965089</wp:posOffset>
+                      </wp:positionV>
+                      <wp:extent cx="934720" cy="389890"/>
+                      <wp:effectExtent l="0" t="0" r="635" b="3810"/>
+                      <wp:wrapNone/>
+                      <wp:docPr id="53" name="Text Box 53"/>
+                      <wp:cNvGraphicFramePr/>
+                      <a:graphic xmlns:a="http://schemas.openxmlformats.org/drawingml/2006/main">
+                        <a:graphicData uri="http://schemas.microsoft.com/office/word/2010/wordprocessingShape">
+                          <wps:wsp>
+                            <wps:cNvSpPr txBox="1"/>
+                            <wps:spPr>
+                              <a:xfrm>
+                                <a:off x="0" y="0"/>
+                                <a:ext cx="934720" cy="389890"/>
+                              </a:xfrm>
+                              <a:prstGeom prst="rect">
+                                <a:avLst/>
+                              </a:prstGeom>
+                              <a:solidFill>
+                                <a:schemeClr val="accent5">
+                                  <a:lumMod val="20000"/>
+                                  <a:lumOff val="80000"/>
+                                </a:schemeClr>
+                              </a:solidFill>
+                              <a:ln w="6350">
+                                <a:noFill/>
+                              </a:ln>
+                            </wps:spPr>
+                            <wps:txbx>
+                              <w:txbxContent>
+                                <w:p>
+                                  <w:pPr>
+                                    <w:rPr>
+                                      <w:rFonts w:ascii="Times New Roman" w:hAnsi="Times New Roman" w:cs="Times New Roman"/>
+                                      <w:b/>
+                                      <w:bCs/>
+                                      <w:color w:val="000000" w:themeColor="text1"/>
+                                      <w:sz w:val="40"/>
+                                      <w:szCs w:val="40"/>
+                                    </w:rPr>
+                                  </w:pPr>
+                                  <w:r>
+                                    <w:rPr>
+                                      <w:rFonts w:ascii="Times New Roman" w:hAnsi="Times New Roman" w:cs="Times New Roman"/>
+                                      <w:b/>
+                                      <w:bCs/>
+                                      <w:color w:val="000000" w:themeColor="text1"/>
+                                      <w:sz w:val="40"/>
+                                      <w:szCs w:val="40"/>
+                                    </w:rPr>
+                                    <w:t>???</w:t>
+                                  </w:r>
+                                </w:p>
+                              </w:txbxContent>
+                            </wps:txbx>
+                            <wps:bodyPr rot="0" spcFirstLastPara="0" vertOverflow="overflow" horzOverflow="overflow" vert="horz" wrap="none" lIns="91440" tIns="45720" rIns="91440" bIns="45720" numCol="1" spcCol="0" rtlCol="0" fromWordArt="0" anchor="t" anchorCtr="0" forceAA="0" compatLnSpc="1">
+                              <a:prstTxWarp prst="textNoShape">
+                                <a:avLst/>
+                              </a:prstTxWarp>
+                              <a:noAutofit/>
+                            </wps:bodyPr>
+                          </wps:wsp>
+                        </a:graphicData>
+                      </a:graphic>
+                      <wp14:sizeRelH relativeFrom="margin">
+                        <wp14:pctWidth>0</wp14:pctWidth>
+                      </wp14:sizeRelH>
+                      <wp14:sizeRelV relativeFrom="margin">
+                        <wp14:pctHeight>0</wp14:pctHeight>
+                      </wp14:sizeRelV>
+                    </wp:anchor>
+                  </w:drawing>
+                </mc:Choice>
+                <mc:Fallback>
+                  <w:pict>
+                    <v:shapetype w14:anchorId="6033271C" id="_x0000_t202" coordsize="21600,21600" o:spt="202" path="m,l,21600r21600,l21600,xe">
+                      <v:stroke joinstyle="miter"/>
+                      <v:path gradientshapeok="t" o:connecttype="rect"/>
+                    </v:shapetype>
+                    <v:shape id="Text Box 53" o:spid="_x0000_s1026" type="#_x0000_t202" style="position:absolute;margin-left:439.25pt;margin-top:154.75pt;width:73.6pt;height:30.7pt;z-index:251703296;visibility:visible;mso-wrap-style:none;mso-width-percent:0;mso-height-percent:0;mso-wrap-distance-left:9pt;mso-wrap-distance-top:0;mso-wrap-distance-right:9pt;mso-wrap-distance-bottom:0;mso-position-horizontal:absolute;mso-position-horizontal-relative:text;mso-position-vertical:absolute;mso-position-vertical-relative:text;mso-width-percent:0;mso-height-percent:0;mso-width-relative:margin;mso-height-relative:margin;v-text-anchor:top" o:gfxdata="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" fillcolor="#deeaf6 [664]" stroked="f" strokeweight=".5pt">
+                      <v:textbox>
+                        <w:txbxContent>
+                          <w:p>
+                            <w:pPr>
+                              <w:rPr>
+                                <w:rFonts w:ascii="Times New Roman" w:hAnsi="Times New Roman" w:cs="Times New Roman"/>
+                                <w:b/>
+                                <w:bCs/>
+                                <w:color w:val="000000" w:themeColor="text1"/>
+                                <w:sz w:val="40"/>
+                                <w:szCs w:val="40"/>
+                              </w:rPr>
+                            </w:pPr>
+                            <w:r>
+                              <w:rPr>
+                                <w:rFonts w:ascii="Times New Roman" w:hAnsi="Times New Roman" w:cs="Times New Roman"/>
+                                <w:b/>
+                                <w:bCs/>
+                                <w:color w:val="000000" w:themeColor="text1"/>
+                                <w:sz w:val="40"/>
+                                <w:szCs w:val="40"/>
+                              </w:rPr>
+                              <w:t>???</w:t>
+                            </w:r>
+                          </w:p>
+                        </w:txbxContent>
+                      </v:textbox>
+                    </v:shape>
+                  </w:pict>
+                </mc:Fallback>
+              </mc:AlternateContent>
+            </w:r>
+            <w:r>
+              <w:rPr>
+                <w:noProof/>
+              </w:rPr>
               <w:drawing>
-                <wp:anchor distT="0" distB="0" distL="114300" distR="114300" simplePos="0" relativeHeight="251685888" behindDoc="0" locked="0" layoutInCell="1" allowOverlap="1" wp14:anchorId="77A77CE4" wp14:editId="47D6E013">
+                <wp:anchor distT="0" distB="0" distL="114300" distR="114300" simplePos="0" relativeHeight="251683840" behindDoc="0" locked="0" layoutInCell="1" allowOverlap="1" wp14:anchorId="6FD5ACF5" wp14:editId="38D1531C">
                   <wp:simplePos x="0" y="0"/>
                   <wp:positionH relativeFrom="column">
-                    <wp:posOffset>3112135</wp:posOffset>
+                    <wp:posOffset>4900216</wp:posOffset>
                   </wp:positionH>
                   <wp:positionV relativeFrom="paragraph">
-                    <wp:posOffset>3638550</wp:posOffset>
+                    <wp:posOffset>1261896</wp:posOffset>
                   </wp:positionV>
                   <wp:extent cx="914400" cy="914400"/>
                   <wp:effectExtent l="0" t="0" r="0" b="0"/>
                   <wp:wrapNone/>
-                  <wp:docPr id="15" name="Graphic 15" descr="Marker with solid fill"/>
+                  <wp:docPr id="14" name="Graphic 14" descr="Marker with solid fill"/>
                   <wp:cNvGraphicFramePr>
                     <a:graphicFrameLocks xmlns:a="http://schemas.openxmlformats.org/drawingml/2006/main" noChangeAspect="1"/>
                   </wp:cNvGraphicFramePr>
@@ -102,13 +228,13 @@
               <mc:AlternateContent>
                 <mc:Choice Requires="wps">
                   <w:drawing>
-                    <wp:anchor distT="0" distB="0" distL="114300" distR="114300" simplePos="0" relativeHeight="251701248" behindDoc="0" locked="0" layoutInCell="1" allowOverlap="1" wp14:anchorId="0A22177D" wp14:editId="63FE208E">
+                    <wp:anchor distT="0" distB="0" distL="114300" distR="114300" simplePos="0" relativeHeight="251701248" behindDoc="0" locked="0" layoutInCell="1" allowOverlap="1" wp14:anchorId="0A22177D" wp14:editId="712FAE67">
                       <wp:simplePos x="0" y="0"/>
                       <wp:positionH relativeFrom="column">
-                        <wp:posOffset>3810635</wp:posOffset>
+                        <wp:posOffset>3478432</wp:posOffset>
                       </wp:positionH>
                       <wp:positionV relativeFrom="paragraph">
-                        <wp:posOffset>1397150</wp:posOffset>
+                        <wp:posOffset>1623060</wp:posOffset>
                       </wp:positionV>
                       <wp:extent cx="934720" cy="389890"/>
                       <wp:effectExtent l="0" t="0" r="635" b="3810"/>
@@ -184,11 +310,7 @@
                 </mc:Choice>
                 <mc:Fallback>
                   <w:pict>
-                    <v:shapetype w14:anchorId="0A22177D" id="_x0000_t202" coordsize="21600,21600" o:spt="202" path="m,l,21600r21600,l21600,xe">
-                      <v:stroke joinstyle="miter"/>
-                      <v:path gradientshapeok="t" o:connecttype="rect"/>
-                    </v:shapetype>
-                    <v:shape id="Text Box 52" o:spid="_x0000_s1026" type="#_x0000_t202" style="position:absolute;margin-left:300.05pt;margin-top:110pt;width:73.6pt;height:30.7pt;z-index:251701248;visibility:visible;mso-wrap-style:none;mso-width-percent:0;mso-height-percent:0;mso-wrap-distance-left:9pt;mso-wrap-distance-top:0;mso-wrap-distance-right:9pt;mso-wrap-distance-bottom:0;mso-position-horizontal:absolute;mso-position-horizontal-relative:text;mso-position-vertical:absolute;mso-position-vertical-relative:text;mso-width-percent:0;mso-height-percent:0;mso-width-relative:margin;mso-height-relative:margin;v-text-anchor:top" o:gfxdata="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" fillcolor="#deeaf6 [664]" stroked="f" strokeweight=".5pt">
+                    <v:shape w14:anchorId="0A22177D" id="Text Box 52" o:spid="_x0000_s1027" type="#_x0000_t202" style="position:absolute;margin-left:273.9pt;margin-top:127.8pt;width:73.6pt;height:30.7pt;z-index:251701248;visibility:visible;mso-wrap-style:none;mso-width-percent:0;mso-height-percent:0;mso-wrap-distance-left:9pt;mso-wrap-distance-top:0;mso-wrap-distance-right:9pt;mso-wrap-distance-bottom:0;mso-position-horizontal:absolute;mso-position-horizontal-relative:text;mso-position-vertical:absolute;mso-position-vertical-relative:text;mso-width-percent:0;mso-height-percent:0;mso-width-relative:margin;mso-height-relative:margin;v-text-anchor:top" o:gfxdata="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" fillcolor="#deeaf6 [664]" stroked="f" strokeweight=".5pt">
                       <v:textbox>
                         <w:txbxContent>
                           <w:p>
@@ -224,18 +346,699 @@
             <w:r>
               <w:rPr>
                 <w:noProof/>
-                <w:color w:val="000000" w:themeColor="text1"/>
+              </w:rPr>
+              <w:drawing>
+                <wp:anchor distT="0" distB="0" distL="114300" distR="114300" simplePos="0" relativeHeight="251689984" behindDoc="0" locked="0" layoutInCell="1" allowOverlap="1" wp14:anchorId="6BD5FAB4" wp14:editId="28620031">
+                  <wp:simplePos x="0" y="0"/>
+                  <wp:positionH relativeFrom="column">
+                    <wp:posOffset>3969882</wp:posOffset>
+                  </wp:positionH>
+                  <wp:positionV relativeFrom="paragraph">
+                    <wp:posOffset>1701800</wp:posOffset>
+                  </wp:positionV>
+                  <wp:extent cx="914400" cy="914400"/>
+                  <wp:effectExtent l="0" t="0" r="0" b="0"/>
+                  <wp:wrapNone/>
+                  <wp:docPr id="17" name="Graphic 17" descr="Marker with solid fill"/>
+                  <wp:cNvGraphicFramePr>
+                    <a:graphicFrameLocks xmlns:a="http://schemas.openxmlformats.org/drawingml/2006/main" noChangeAspect="1"/>
+                  </wp:cNvGraphicFramePr>
+                  <a:graphic xmlns:a="http://schemas.openxmlformats.org/drawingml/2006/main">
+                    <a:graphicData uri="http://schemas.openxmlformats.org/drawingml/2006/picture">
+                      <pic:pic xmlns:pic="http://schemas.openxmlformats.org/drawingml/2006/picture">
+                        <pic:nvPicPr>
+                          <pic:cNvPr id="4" name="Graphic 4" descr="Marker with solid fill"/>
+                          <pic:cNvPicPr/>
+                        </pic:nvPicPr>
+                        <pic:blipFill>
+                          <a:blip r:embed="rId6">
+                            <a:extLst>
+                              <a:ext uri="{28A0092B-C50C-407E-A947-70E740481C1C}">
+                                <a14:useLocalDpi xmlns:a14="http://schemas.microsoft.com/office/drawing/2010/main" val="0"/>
+                              </a:ext>
+                              <a:ext uri="{96DAC541-7B7A-43D3-8B79-37D633B846F1}">
+                                <asvg:svgBlip xmlns:asvg="http://schemas.microsoft.com/office/drawing/2016/SVG/main" r:embed="rId7"/>
+                              </a:ext>
+                            </a:extLst>
+                          </a:blip>
+                          <a:stretch>
+                            <a:fillRect/>
+                          </a:stretch>
+                        </pic:blipFill>
+                        <pic:spPr>
+                          <a:xfrm>
+                            <a:off x="0" y="0"/>
+                            <a:ext cx="914400" cy="914400"/>
+                          </a:xfrm>
+                          <a:prstGeom prst="rect">
+                            <a:avLst/>
+                          </a:prstGeom>
+                        </pic:spPr>
+                      </pic:pic>
+                    </a:graphicData>
+                  </a:graphic>
+                  <wp14:sizeRelH relativeFrom="page">
+                    <wp14:pctWidth>0</wp14:pctWidth>
+                  </wp14:sizeRelH>
+                  <wp14:sizeRelV relativeFrom="page">
+                    <wp14:pctHeight>0</wp14:pctHeight>
+                  </wp14:sizeRelV>
+                </wp:anchor>
+              </w:drawing>
+            </w:r>
+            <w:r>
+              <w:rPr>
+                <w:noProof/>
               </w:rPr>
               <mc:AlternateContent>
                 <mc:Choice Requires="wps">
                   <w:drawing>
-                    <wp:anchor distT="0" distB="0" distL="114300" distR="114300" simplePos="0" relativeHeight="251659264" behindDoc="0" locked="0" layoutInCell="1" allowOverlap="1" wp14:anchorId="393444BB" wp14:editId="6DD0D527">
+                    <wp:anchor distT="0" distB="0" distL="114300" distR="114300" simplePos="0" relativeHeight="251699200" behindDoc="0" locked="0" layoutInCell="1" allowOverlap="1" wp14:anchorId="4AF35FAC" wp14:editId="5342C0DE">
                       <wp:simplePos x="0" y="0"/>
                       <wp:positionH relativeFrom="column">
-                        <wp:posOffset>1912620</wp:posOffset>
+                        <wp:posOffset>3887785</wp:posOffset>
                       </wp:positionH>
                       <wp:positionV relativeFrom="paragraph">
-                        <wp:posOffset>1702699</wp:posOffset>
+                        <wp:posOffset>3199621</wp:posOffset>
+                      </wp:positionV>
+                      <wp:extent cx="934720" cy="389890"/>
+                      <wp:effectExtent l="0" t="0" r="635" b="3810"/>
+                      <wp:wrapNone/>
+                      <wp:docPr id="51" name="Text Box 51"/>
+                      <wp:cNvGraphicFramePr/>
+                      <a:graphic xmlns:a="http://schemas.openxmlformats.org/drawingml/2006/main">
+                        <a:graphicData uri="http://schemas.microsoft.com/office/word/2010/wordprocessingShape">
+                          <wps:wsp>
+                            <wps:cNvSpPr txBox="1"/>
+                            <wps:spPr>
+                              <a:xfrm>
+                                <a:off x="0" y="0"/>
+                                <a:ext cx="934720" cy="389890"/>
+                              </a:xfrm>
+                              <a:prstGeom prst="rect">
+                                <a:avLst/>
+                              </a:prstGeom>
+                              <a:solidFill>
+                                <a:schemeClr val="accent5">
+                                  <a:lumMod val="20000"/>
+                                  <a:lumOff val="80000"/>
+                                </a:schemeClr>
+                              </a:solidFill>
+                              <a:ln w="6350">
+                                <a:noFill/>
+                              </a:ln>
+                            </wps:spPr>
+                            <wps:txbx>
+                              <w:txbxContent>
+                                <w:p>
+                                  <w:pPr>
+                                    <w:rPr>
+                                      <w:rFonts w:ascii="Times New Roman" w:hAnsi="Times New Roman" w:cs="Times New Roman"/>
+                                      <w:b/>
+                                      <w:bCs/>
+                                      <w:color w:val="000000" w:themeColor="text1"/>
+                                      <w:sz w:val="40"/>
+                                      <w:szCs w:val="40"/>
+                                    </w:rPr>
+                                  </w:pPr>
+                                  <w:r>
+                                    <w:rPr>
+                                      <w:rFonts w:ascii="Times New Roman" w:hAnsi="Times New Roman" w:cs="Times New Roman"/>
+                                      <w:b/>
+                                      <w:bCs/>
+                                      <w:color w:val="000000" w:themeColor="text1"/>
+                                      <w:sz w:val="40"/>
+                                      <w:szCs w:val="40"/>
+                                    </w:rPr>
+                                    <w:t>2020</w:t>
+                                  </w:r>
+                                </w:p>
+                              </w:txbxContent>
+                            </wps:txbx>
+                            <wps:bodyPr rot="0" spcFirstLastPara="0" vertOverflow="overflow" horzOverflow="overflow" vert="horz" wrap="none" lIns="91440" tIns="45720" rIns="91440" bIns="45720" numCol="1" spcCol="0" rtlCol="0" fromWordArt="0" anchor="t" anchorCtr="0" forceAA="0" compatLnSpc="1">
+                              <a:prstTxWarp prst="textNoShape">
+                                <a:avLst/>
+                              </a:prstTxWarp>
+                              <a:noAutofit/>
+                            </wps:bodyPr>
+                          </wps:wsp>
+                        </a:graphicData>
+                      </a:graphic>
+                      <wp14:sizeRelH relativeFrom="margin">
+                        <wp14:pctWidth>0</wp14:pctWidth>
+                      </wp14:sizeRelH>
+                      <wp14:sizeRelV relativeFrom="margin">
+                        <wp14:pctHeight>0</wp14:pctHeight>
+                      </wp14:sizeRelV>
+                    </wp:anchor>
+                  </w:drawing>
+                </mc:Choice>
+                <mc:Fallback>
+                  <w:pict>
+                    <v:shape w14:anchorId="4AF35FAC" id="Text Box 51" o:spid="_x0000_s1028" type="#_x0000_t202" style="position:absolute;margin-left:306.1pt;margin-top:251.95pt;width:73.6pt;height:30.7pt;z-index:251699200;visibility:visible;mso-wrap-style:none;mso-width-percent:0;mso-height-percent:0;mso-wrap-distance-left:9pt;mso-wrap-distance-top:0;mso-wrap-distance-right:9pt;mso-wrap-distance-bottom:0;mso-position-horizontal:absolute;mso-position-horizontal-relative:text;mso-position-vertical:absolute;mso-position-vertical-relative:text;mso-width-percent:0;mso-height-percent:0;mso-width-relative:margin;mso-height-relative:margin;v-text-anchor:top" o:gfxdata="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" fillcolor="#deeaf6 [664]" stroked="f" strokeweight=".5pt">
+                      <v:textbox>
+                        <w:txbxContent>
+                          <w:p>
+                            <w:pPr>
+                              <w:rPr>
+                                <w:rFonts w:ascii="Times New Roman" w:hAnsi="Times New Roman" w:cs="Times New Roman"/>
+                                <w:b/>
+                                <w:bCs/>
+                                <w:color w:val="000000" w:themeColor="text1"/>
+                                <w:sz w:val="40"/>
+                                <w:szCs w:val="40"/>
+                              </w:rPr>
+                            </w:pPr>
+                            <w:r>
+                              <w:rPr>
+                                <w:rFonts w:ascii="Times New Roman" w:hAnsi="Times New Roman" w:cs="Times New Roman"/>
+                                <w:b/>
+                                <w:bCs/>
+                                <w:color w:val="000000" w:themeColor="text1"/>
+                                <w:sz w:val="40"/>
+                                <w:szCs w:val="40"/>
+                              </w:rPr>
+                              <w:t>2020</w:t>
+                            </w:r>
+                          </w:p>
+                        </w:txbxContent>
+                      </v:textbox>
+                    </v:shape>
+                  </w:pict>
+                </mc:Fallback>
+              </mc:AlternateContent>
+            </w:r>
+            <w:r>
+              <w:rPr>
+                <w:noProof/>
+              </w:rPr>
+              <w:drawing>
+                <wp:anchor distT="0" distB="0" distL="114300" distR="114300" simplePos="0" relativeHeight="251687936" behindDoc="0" locked="0" layoutInCell="1" allowOverlap="1" wp14:anchorId="25DB1E71" wp14:editId="016717D3">
+                  <wp:simplePos x="0" y="0"/>
+                  <wp:positionH relativeFrom="column">
+                    <wp:posOffset>3260823</wp:posOffset>
+                  </wp:positionH>
+                  <wp:positionV relativeFrom="paragraph">
+                    <wp:posOffset>2610485</wp:posOffset>
+                  </wp:positionV>
+                  <wp:extent cx="914400" cy="914400"/>
+                  <wp:effectExtent l="0" t="0" r="0" b="0"/>
+                  <wp:wrapNone/>
+                  <wp:docPr id="16" name="Graphic 16" descr="Marker with solid fill"/>
+                  <wp:cNvGraphicFramePr>
+                    <a:graphicFrameLocks xmlns:a="http://schemas.openxmlformats.org/drawingml/2006/main" noChangeAspect="1"/>
+                  </wp:cNvGraphicFramePr>
+                  <a:graphic xmlns:a="http://schemas.openxmlformats.org/drawingml/2006/main">
+                    <a:graphicData uri="http://schemas.openxmlformats.org/drawingml/2006/picture">
+                      <pic:pic xmlns:pic="http://schemas.openxmlformats.org/drawingml/2006/picture">
+                        <pic:nvPicPr>
+                          <pic:cNvPr id="4" name="Graphic 4" descr="Marker with solid fill"/>
+                          <pic:cNvPicPr/>
+                        </pic:nvPicPr>
+                        <pic:blipFill>
+                          <a:blip r:embed="rId6">
+                            <a:extLst>
+                              <a:ext uri="{28A0092B-C50C-407E-A947-70E740481C1C}">
+                                <a14:useLocalDpi xmlns:a14="http://schemas.microsoft.com/office/drawing/2010/main" val="0"/>
+                              </a:ext>
+                              <a:ext uri="{96DAC541-7B7A-43D3-8B79-37D633B846F1}">
+                                <asvg:svgBlip xmlns:asvg="http://schemas.microsoft.com/office/drawing/2016/SVG/main" r:embed="rId7"/>
+                              </a:ext>
+                            </a:extLst>
+                          </a:blip>
+                          <a:stretch>
+                            <a:fillRect/>
+                          </a:stretch>
+                        </pic:blipFill>
+                        <pic:spPr>
+                          <a:xfrm>
+                            <a:off x="0" y="0"/>
+                            <a:ext cx="914400" cy="914400"/>
+                          </a:xfrm>
+                          <a:prstGeom prst="rect">
+                            <a:avLst/>
+                          </a:prstGeom>
+                        </pic:spPr>
+                      </pic:pic>
+                    </a:graphicData>
+                  </a:graphic>
+                  <wp14:sizeRelH relativeFrom="page">
+                    <wp14:pctWidth>0</wp14:pctWidth>
+                  </wp14:sizeRelH>
+                  <wp14:sizeRelV relativeFrom="page">
+                    <wp14:pctHeight>0</wp14:pctHeight>
+                  </wp14:sizeRelV>
+                </wp:anchor>
+              </w:drawing>
+            </w:r>
+            <w:r>
+              <w:rPr>
+                <w:noProof/>
+              </w:rPr>
+              <mc:AlternateContent>
+                <mc:Choice Requires="wps">
+                  <w:drawing>
+                    <wp:anchor distT="0" distB="0" distL="114300" distR="114300" simplePos="0" relativeHeight="251697152" behindDoc="0" locked="0" layoutInCell="1" allowOverlap="1" wp14:anchorId="4F45FB23" wp14:editId="25F8A0ED">
+                      <wp:simplePos x="0" y="0"/>
+                      <wp:positionH relativeFrom="column">
+                        <wp:posOffset>3028289</wp:posOffset>
+                      </wp:positionH>
+                      <wp:positionV relativeFrom="paragraph">
+                        <wp:posOffset>4674235</wp:posOffset>
+                      </wp:positionV>
+                      <wp:extent cx="934720" cy="389890"/>
+                      <wp:effectExtent l="0" t="0" r="635" b="3810"/>
+                      <wp:wrapNone/>
+                      <wp:docPr id="50" name="Text Box 50"/>
+                      <wp:cNvGraphicFramePr/>
+                      <a:graphic xmlns:a="http://schemas.openxmlformats.org/drawingml/2006/main">
+                        <a:graphicData uri="http://schemas.microsoft.com/office/word/2010/wordprocessingShape">
+                          <wps:wsp>
+                            <wps:cNvSpPr txBox="1"/>
+                            <wps:spPr>
+                              <a:xfrm>
+                                <a:off x="0" y="0"/>
+                                <a:ext cx="934720" cy="389890"/>
+                              </a:xfrm>
+                              <a:prstGeom prst="rect">
+                                <a:avLst/>
+                              </a:prstGeom>
+                              <a:solidFill>
+                                <a:schemeClr val="accent5">
+                                  <a:lumMod val="20000"/>
+                                  <a:lumOff val="80000"/>
+                                </a:schemeClr>
+                              </a:solidFill>
+                              <a:ln w="6350">
+                                <a:noFill/>
+                              </a:ln>
+                            </wps:spPr>
+                            <wps:txbx>
+                              <w:txbxContent>
+                                <w:p>
+                                  <w:pPr>
+                                    <w:rPr>
+                                      <w:rFonts w:ascii="Times New Roman" w:hAnsi="Times New Roman" w:cs="Times New Roman"/>
+                                      <w:b/>
+                                      <w:bCs/>
+                                      <w:color w:val="000000" w:themeColor="text1"/>
+                                      <w:sz w:val="40"/>
+                                      <w:szCs w:val="40"/>
+                                    </w:rPr>
+                                  </w:pPr>
+                                  <w:r>
+                                    <w:rPr>
+                                      <w:rFonts w:ascii="Times New Roman" w:hAnsi="Times New Roman" w:cs="Times New Roman"/>
+                                      <w:b/>
+                                      <w:bCs/>
+                                      <w:color w:val="000000" w:themeColor="text1"/>
+                                      <w:sz w:val="40"/>
+                                      <w:szCs w:val="40"/>
+                                    </w:rPr>
+                                    <w:t>2013</w:t>
+                                  </w:r>
+                                </w:p>
+                              </w:txbxContent>
+                            </wps:txbx>
+                            <wps:bodyPr rot="0" spcFirstLastPara="0" vertOverflow="overflow" horzOverflow="overflow" vert="horz" wrap="none" lIns="91440" tIns="45720" rIns="91440" bIns="45720" numCol="1" spcCol="0" rtlCol="0" fromWordArt="0" anchor="t" anchorCtr="0" forceAA="0" compatLnSpc="1">
+                              <a:prstTxWarp prst="textNoShape">
+                                <a:avLst/>
+                              </a:prstTxWarp>
+                              <a:noAutofit/>
+                            </wps:bodyPr>
+                          </wps:wsp>
+                        </a:graphicData>
+                      </a:graphic>
+                      <wp14:sizeRelH relativeFrom="margin">
+                        <wp14:pctWidth>0</wp14:pctWidth>
+                      </wp14:sizeRelH>
+                      <wp14:sizeRelV relativeFrom="margin">
+                        <wp14:pctHeight>0</wp14:pctHeight>
+                      </wp14:sizeRelV>
+                    </wp:anchor>
+                  </w:drawing>
+                </mc:Choice>
+                <mc:Fallback>
+                  <w:pict>
+                    <v:shape w14:anchorId="4F45FB23" id="Text Box 50" o:spid="_x0000_s1029" type="#_x0000_t202" style="position:absolute;margin-left:238.45pt;margin-top:368.05pt;width:73.6pt;height:30.7pt;z-index:251697152;visibility:visible;mso-wrap-style:none;mso-width-percent:0;mso-height-percent:0;mso-wrap-distance-left:9pt;mso-wrap-distance-top:0;mso-wrap-distance-right:9pt;mso-wrap-distance-bottom:0;mso-position-horizontal:absolute;mso-position-horizontal-relative:text;mso-position-vertical:absolute;mso-position-vertical-relative:text;mso-width-percent:0;mso-height-percent:0;mso-width-relative:margin;mso-height-relative:margin;v-text-anchor:top" o:gfxdata="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" fillcolor="#deeaf6 [664]" stroked="f" strokeweight=".5pt">
+                      <v:textbox>
+                        <w:txbxContent>
+                          <w:p>
+                            <w:pPr>
+                              <w:rPr>
+                                <w:rFonts w:ascii="Times New Roman" w:hAnsi="Times New Roman" w:cs="Times New Roman"/>
+                                <w:b/>
+                                <w:bCs/>
+                                <w:color w:val="000000" w:themeColor="text1"/>
+                                <w:sz w:val="40"/>
+                                <w:szCs w:val="40"/>
+                              </w:rPr>
+                            </w:pPr>
+                            <w:r>
+                              <w:rPr>
+                                <w:rFonts w:ascii="Times New Roman" w:hAnsi="Times New Roman" w:cs="Times New Roman"/>
+                                <w:b/>
+                                <w:bCs/>
+                                <w:color w:val="000000" w:themeColor="text1"/>
+                                <w:sz w:val="40"/>
+                                <w:szCs w:val="40"/>
+                              </w:rPr>
+                              <w:t>2013</w:t>
+                            </w:r>
+                          </w:p>
+                        </w:txbxContent>
+                      </v:textbox>
+                    </v:shape>
+                  </w:pict>
+                </mc:Fallback>
+              </mc:AlternateContent>
+            </w:r>
+            <w:r>
+              <w:rPr>
+                <w:noProof/>
+              </w:rPr>
+              <w:drawing>
+                <wp:anchor distT="0" distB="0" distL="114300" distR="114300" simplePos="0" relativeHeight="251685888" behindDoc="0" locked="0" layoutInCell="1" allowOverlap="1" wp14:anchorId="77A77CE4" wp14:editId="1F43A54B">
+                  <wp:simplePos x="0" y="0"/>
+                  <wp:positionH relativeFrom="column">
+                    <wp:posOffset>2810477</wp:posOffset>
+                  </wp:positionH>
+                  <wp:positionV relativeFrom="paragraph">
+                    <wp:posOffset>3704538</wp:posOffset>
+                  </wp:positionV>
+                  <wp:extent cx="914400" cy="914400"/>
+                  <wp:effectExtent l="0" t="0" r="0" b="0"/>
+                  <wp:wrapNone/>
+                  <wp:docPr id="15" name="Graphic 15" descr="Marker with solid fill"/>
+                  <wp:cNvGraphicFramePr>
+                    <a:graphicFrameLocks xmlns:a="http://schemas.openxmlformats.org/drawingml/2006/main" noChangeAspect="1"/>
+                  </wp:cNvGraphicFramePr>
+                  <a:graphic xmlns:a="http://schemas.openxmlformats.org/drawingml/2006/main">
+                    <a:graphicData uri="http://schemas.openxmlformats.org/drawingml/2006/picture">
+                      <pic:pic xmlns:pic="http://schemas.openxmlformats.org/drawingml/2006/picture">
+                        <pic:nvPicPr>
+                          <pic:cNvPr id="4" name="Graphic 4" descr="Marker with solid fill"/>
+                          <pic:cNvPicPr/>
+                        </pic:nvPicPr>
+                        <pic:blipFill>
+                          <a:blip r:embed="rId6">
+                            <a:extLst>
+                              <a:ext uri="{28A0092B-C50C-407E-A947-70E740481C1C}">
+                                <a14:useLocalDpi xmlns:a14="http://schemas.microsoft.com/office/drawing/2010/main" val="0"/>
+                              </a:ext>
+                              <a:ext uri="{96DAC541-7B7A-43D3-8B79-37D633B846F1}">
+                                <asvg:svgBlip xmlns:asvg="http://schemas.microsoft.com/office/drawing/2016/SVG/main" r:embed="rId7"/>
+                              </a:ext>
+                            </a:extLst>
+                          </a:blip>
+                          <a:stretch>
+                            <a:fillRect/>
+                          </a:stretch>
+                        </pic:blipFill>
+                        <pic:spPr>
+                          <a:xfrm>
+                            <a:off x="0" y="0"/>
+                            <a:ext cx="914400" cy="914400"/>
+                          </a:xfrm>
+                          <a:prstGeom prst="rect">
+                            <a:avLst/>
+                          </a:prstGeom>
+                        </pic:spPr>
+                      </pic:pic>
+                    </a:graphicData>
+                  </a:graphic>
+                  <wp14:sizeRelH relativeFrom="page">
+                    <wp14:pctWidth>0</wp14:pctWidth>
+                  </wp14:sizeRelH>
+                  <wp14:sizeRelV relativeFrom="page">
+                    <wp14:pctHeight>0</wp14:pctHeight>
+                  </wp14:sizeRelV>
+                </wp:anchor>
+              </w:drawing>
+            </w:r>
+            <w:r>
+              <w:rPr>
+                <w:noProof/>
+              </w:rPr>
+              <mc:AlternateContent>
+                <mc:Choice Requires="wps">
+                  <w:drawing>
+                    <wp:anchor distT="0" distB="0" distL="114300" distR="114300" simplePos="0" relativeHeight="251693056" behindDoc="0" locked="0" layoutInCell="1" allowOverlap="1" wp14:anchorId="32B96D09" wp14:editId="2860AC47">
+                      <wp:simplePos x="0" y="0"/>
+                      <wp:positionH relativeFrom="column">
+                        <wp:posOffset>1579166</wp:posOffset>
+                      </wp:positionH>
+                      <wp:positionV relativeFrom="paragraph">
+                        <wp:posOffset>3200164</wp:posOffset>
+                      </wp:positionV>
+                      <wp:extent cx="934720" cy="389890"/>
+                      <wp:effectExtent l="0" t="0" r="635" b="3810"/>
+                      <wp:wrapNone/>
+                      <wp:docPr id="20" name="Text Box 20"/>
+                      <wp:cNvGraphicFramePr/>
+                      <a:graphic xmlns:a="http://schemas.openxmlformats.org/drawingml/2006/main">
+                        <a:graphicData uri="http://schemas.microsoft.com/office/word/2010/wordprocessingShape">
+                          <wps:wsp>
+                            <wps:cNvSpPr txBox="1"/>
+                            <wps:spPr>
+                              <a:xfrm>
+                                <a:off x="0" y="0"/>
+                                <a:ext cx="934720" cy="389890"/>
+                              </a:xfrm>
+                              <a:prstGeom prst="rect">
+                                <a:avLst/>
+                              </a:prstGeom>
+                              <a:solidFill>
+                                <a:schemeClr val="accent5">
+                                  <a:lumMod val="20000"/>
+                                  <a:lumOff val="80000"/>
+                                </a:schemeClr>
+                              </a:solidFill>
+                              <a:ln w="6350">
+                                <a:noFill/>
+                              </a:ln>
+                            </wps:spPr>
+                            <wps:txbx>
+                              <w:txbxContent>
+                                <w:p>
+                                  <w:pPr>
+                                    <w:rPr>
+                                      <w:rFonts w:ascii="Times New Roman" w:hAnsi="Times New Roman" w:cs="Times New Roman"/>
+                                      <w:b/>
+                                      <w:bCs/>
+                                      <w:color w:val="000000" w:themeColor="text1"/>
+                                      <w:sz w:val="40"/>
+                                      <w:szCs w:val="40"/>
+                                    </w:rPr>
+                                  </w:pPr>
+                                  <w:r>
+                                    <w:rPr>
+                                      <w:rFonts w:ascii="Times New Roman" w:hAnsi="Times New Roman" w:cs="Times New Roman"/>
+                                      <w:b/>
+                                      <w:bCs/>
+                                      <w:color w:val="000000" w:themeColor="text1"/>
+                                      <w:sz w:val="40"/>
+                                      <w:szCs w:val="40"/>
+                                    </w:rPr>
+                                    <w:t>2007</w:t>
+                                  </w:r>
+                                </w:p>
+                              </w:txbxContent>
+                            </wps:txbx>
+                            <wps:bodyPr rot="0" spcFirstLastPara="0" vertOverflow="overflow" horzOverflow="overflow" vert="horz" wrap="none" lIns="91440" tIns="45720" rIns="91440" bIns="45720" numCol="1" spcCol="0" rtlCol="0" fromWordArt="0" anchor="t" anchorCtr="0" forceAA="0" compatLnSpc="1">
+                              <a:prstTxWarp prst="textNoShape">
+                                <a:avLst/>
+                              </a:prstTxWarp>
+                              <a:noAutofit/>
+                            </wps:bodyPr>
+                          </wps:wsp>
+                        </a:graphicData>
+                      </a:graphic>
+                      <wp14:sizeRelH relativeFrom="margin">
+                        <wp14:pctWidth>0</wp14:pctWidth>
+                      </wp14:sizeRelH>
+                      <wp14:sizeRelV relativeFrom="margin">
+                        <wp14:pctHeight>0</wp14:pctHeight>
+                      </wp14:sizeRelV>
+                    </wp:anchor>
+                  </w:drawing>
+                </mc:Choice>
+                <mc:Fallback>
+                  <w:pict>
+                    <v:shape w14:anchorId="32B96D09" id="Text Box 20" o:spid="_x0000_s1030" type="#_x0000_t202" style="position:absolute;margin-left:124.35pt;margin-top:252pt;width:73.6pt;height:30.7pt;z-index:251693056;visibility:visible;mso-wrap-style:none;mso-width-percent:0;mso-height-percent:0;mso-wrap-distance-left:9pt;mso-wrap-distance-top:0;mso-wrap-distance-right:9pt;mso-wrap-distance-bottom:0;mso-position-horizontal:absolute;mso-position-horizontal-relative:text;mso-position-vertical:absolute;mso-position-vertical-relative:text;mso-width-percent:0;mso-height-percent:0;mso-width-relative:margin;mso-height-relative:margin;v-text-anchor:top" o:gfxdata="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" fillcolor="#deeaf6 [664]" stroked="f" strokeweight=".5pt">
+                      <v:textbox>
+                        <w:txbxContent>
+                          <w:p>
+                            <w:pPr>
+                              <w:rPr>
+                                <w:rFonts w:ascii="Times New Roman" w:hAnsi="Times New Roman" w:cs="Times New Roman"/>
+                                <w:b/>
+                                <w:bCs/>
+                                <w:color w:val="000000" w:themeColor="text1"/>
+                                <w:sz w:val="40"/>
+                                <w:szCs w:val="40"/>
+                              </w:rPr>
+                            </w:pPr>
+                            <w:r>
+                              <w:rPr>
+                                <w:rFonts w:ascii="Times New Roman" w:hAnsi="Times New Roman" w:cs="Times New Roman"/>
+                                <w:b/>
+                                <w:bCs/>
+                                <w:color w:val="000000" w:themeColor="text1"/>
+                                <w:sz w:val="40"/>
+                                <w:szCs w:val="40"/>
+                              </w:rPr>
+                              <w:t>2007</w:t>
+                            </w:r>
+                          </w:p>
+                        </w:txbxContent>
+                      </v:textbox>
+                    </v:shape>
+                  </w:pict>
+                </mc:Fallback>
+              </mc:AlternateContent>
+            </w:r>
+            <w:r>
+              <w:rPr>
+                <w:noProof/>
+              </w:rPr>
+              <w:drawing>
+                <wp:anchor distT="0" distB="0" distL="114300" distR="114300" simplePos="0" relativeHeight="251681792" behindDoc="0" locked="0" layoutInCell="1" allowOverlap="1" wp14:anchorId="475E3E22" wp14:editId="16C9C652">
+                  <wp:simplePos x="0" y="0"/>
+                  <wp:positionH relativeFrom="column">
+                    <wp:posOffset>1188982</wp:posOffset>
+                  </wp:positionH>
+                  <wp:positionV relativeFrom="paragraph">
+                    <wp:posOffset>3487721</wp:posOffset>
+                  </wp:positionV>
+                  <wp:extent cx="914400" cy="914400"/>
+                  <wp:effectExtent l="0" t="0" r="0" b="0"/>
+                  <wp:wrapNone/>
+                  <wp:docPr id="13" name="Graphic 13" descr="Marker with solid fill"/>
+                  <wp:cNvGraphicFramePr>
+                    <a:graphicFrameLocks xmlns:a="http://schemas.openxmlformats.org/drawingml/2006/main" noChangeAspect="1"/>
+                  </wp:cNvGraphicFramePr>
+                  <a:graphic xmlns:a="http://schemas.openxmlformats.org/drawingml/2006/main">
+                    <a:graphicData uri="http://schemas.openxmlformats.org/drawingml/2006/picture">
+                      <pic:pic xmlns:pic="http://schemas.openxmlformats.org/drawingml/2006/picture">
+                        <pic:nvPicPr>
+                          <pic:cNvPr id="4" name="Graphic 4" descr="Marker with solid fill"/>
+                          <pic:cNvPicPr/>
+                        </pic:nvPicPr>
+                        <pic:blipFill>
+                          <a:blip r:embed="rId6">
+                            <a:extLst>
+                              <a:ext uri="{28A0092B-C50C-407E-A947-70E740481C1C}">
+                                <a14:useLocalDpi xmlns:a14="http://schemas.microsoft.com/office/drawing/2010/main" val="0"/>
+                              </a:ext>
+                              <a:ext uri="{96DAC541-7B7A-43D3-8B79-37D633B846F1}">
+                                <asvg:svgBlip xmlns:asvg="http://schemas.microsoft.com/office/drawing/2016/SVG/main" r:embed="rId7"/>
+                              </a:ext>
+                            </a:extLst>
+                          </a:blip>
+                          <a:stretch>
+                            <a:fillRect/>
+                          </a:stretch>
+                        </pic:blipFill>
+                        <pic:spPr>
+                          <a:xfrm>
+                            <a:off x="0" y="0"/>
+                            <a:ext cx="914400" cy="914400"/>
+                          </a:xfrm>
+                          <a:prstGeom prst="rect">
+                            <a:avLst/>
+                          </a:prstGeom>
+                        </pic:spPr>
+                      </pic:pic>
+                    </a:graphicData>
+                  </a:graphic>
+                  <wp14:sizeRelH relativeFrom="page">
+                    <wp14:pctWidth>0</wp14:pctWidth>
+                  </wp14:sizeRelH>
+                  <wp14:sizeRelV relativeFrom="page">
+                    <wp14:pctHeight>0</wp14:pctHeight>
+                  </wp14:sizeRelV>
+                </wp:anchor>
+              </w:drawing>
+            </w:r>
+            <w:r>
+              <w:rPr>
+                <w:noProof/>
+              </w:rPr>
+              <w:drawing>
+                <wp:anchor distT="0" distB="0" distL="114300" distR="114300" simplePos="0" relativeHeight="251679744" behindDoc="0" locked="0" layoutInCell="1" allowOverlap="1" wp14:anchorId="26B0AA45" wp14:editId="0FF9A76A">
+                  <wp:simplePos x="0" y="0"/>
+                  <wp:positionH relativeFrom="column">
+                    <wp:posOffset>1190723</wp:posOffset>
+                  </wp:positionH>
+                  <wp:positionV relativeFrom="paragraph">
+                    <wp:posOffset>4787265</wp:posOffset>
+                  </wp:positionV>
+                  <wp:extent cx="914400" cy="914400"/>
+                  <wp:effectExtent l="0" t="0" r="0" b="0"/>
+                  <wp:wrapNone/>
+                  <wp:docPr id="12" name="Graphic 12" descr="Marker with solid fill"/>
+                  <wp:cNvGraphicFramePr>
+                    <a:graphicFrameLocks xmlns:a="http://schemas.openxmlformats.org/drawingml/2006/main" noChangeAspect="1"/>
+                  </wp:cNvGraphicFramePr>
+                  <a:graphic xmlns:a="http://schemas.openxmlformats.org/drawingml/2006/main">
+                    <a:graphicData uri="http://schemas.openxmlformats.org/drawingml/2006/picture">
+                      <pic:pic xmlns:pic="http://schemas.openxmlformats.org/drawingml/2006/picture">
+                        <pic:nvPicPr>
+                          <pic:cNvPr id="4" name="Graphic 4" descr="Marker with solid fill"/>
+                          <pic:cNvPicPr/>
+                        </pic:nvPicPr>
+                        <pic:blipFill>
+                          <a:blip r:embed="rId6">
+                            <a:extLst>
+                              <a:ext uri="{28A0092B-C50C-407E-A947-70E740481C1C}">
+                                <a14:useLocalDpi xmlns:a14="http://schemas.microsoft.com/office/drawing/2010/main" val="0"/>
+                              </a:ext>
+                              <a:ext uri="{96DAC541-7B7A-43D3-8B79-37D633B846F1}">
+                                <asvg:svgBlip xmlns:asvg="http://schemas.microsoft.com/office/drawing/2016/SVG/main" r:embed="rId7"/>
+                              </a:ext>
+                            </a:extLst>
+                          </a:blip>
+                          <a:stretch>
+                            <a:fillRect/>
+                          </a:stretch>
+                        </pic:blipFill>
+                        <pic:spPr>
+                          <a:xfrm>
+                            <a:off x="0" y="0"/>
+                            <a:ext cx="914400" cy="914400"/>
+                          </a:xfrm>
+                          <a:prstGeom prst="rect">
+                            <a:avLst/>
+                          </a:prstGeom>
+                        </pic:spPr>
+                      </pic:pic>
+                    </a:graphicData>
+                  </a:graphic>
+                  <wp14:sizeRelH relativeFrom="page">
+                    <wp14:pctWidth>0</wp14:pctWidth>
+                  </wp14:sizeRelH>
+                  <wp14:sizeRelV relativeFrom="page">
+                    <wp14:pctHeight>0</wp14:pctHeight>
+                  </wp14:sizeRelV>
+                </wp:anchor>
+              </w:drawing>
+            </w:r>
+            <w:r>
+              <w:rPr>
+                <w:noProof/>
+                <w:color w:val="000000" w:themeColor="text1"/>
+              </w:rPr>
+              <mc:AlternateContent>
+                <mc:Choice Requires="wps">
+                  <w:drawing>
+                    <wp:anchor distT="0" distB="0" distL="114300" distR="114300" simplePos="0" relativeHeight="251659264" behindDoc="0" locked="0" layoutInCell="1" allowOverlap="1" wp14:anchorId="393444BB" wp14:editId="56A1FEAF">
+                      <wp:simplePos x="0" y="0"/>
+                      <wp:positionH relativeFrom="column">
+                        <wp:posOffset>1573255</wp:posOffset>
+                      </wp:positionH>
+                      <wp:positionV relativeFrom="paragraph">
+                        <wp:posOffset>1702435</wp:posOffset>
                       </wp:positionV>
                       <wp:extent cx="3794731" cy="3939269"/>
                       <wp:effectExtent l="88900" t="25400" r="79375" b="10795"/>
@@ -368,7 +1171,7 @@
                 </mc:Choice>
                 <mc:Fallback>
                   <w:pict>
-                    <v:shape w14:anchorId="490A851F" id="Freeform 2" o:spid="_x0000_s1026" style="position:absolute;margin-left:150.6pt;margin-top:134.05pt;width:298.8pt;height:310.2pt;z-index:251659264;visibility:visible;mso-wrap-style:square;mso-width-percent:0;mso-height-percent:0;mso-wrap-distance-left:9pt;mso-wrap-distance-top:0;mso-wrap-distance-right:9pt;mso-wrap-distance-bottom:0;mso-position-horizontal:absolute;mso-position-horizontal-relative:text;mso-position-vertical:absolute;mso-position-vertical-relative:text;mso-width-percent:0;mso-height-percent:0;mso-width-relative:margin;mso-height-relative:margin;v-text-anchor:middle" coordsize="5140538,5424755" o:gfxdata="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" path="m105678,5424755c-12475,4480388,-130627,3536022,341984,3277456v472611,-258566,2171272,919537,2599362,595901c3369436,3549721,2586887,1816813,2910523,1335640,3234159,854467,4525279,1208926,4883162,986319,5241045,763712,5149433,381856,5057822,e" filled="f" strokecolor="#a8d08d [1945]" strokeweight="12pt">
+                    <v:shape w14:anchorId="06A58372" id="Freeform 2" o:spid="_x0000_s1026" style="position:absolute;margin-left:123.9pt;margin-top:134.05pt;width:298.8pt;height:310.2pt;z-index:251659264;visibility:visible;mso-wrap-style:square;mso-width-percent:0;mso-height-percent:0;mso-wrap-distance-left:9pt;mso-wrap-distance-top:0;mso-wrap-distance-right:9pt;mso-wrap-distance-bottom:0;mso-position-horizontal:absolute;mso-position-horizontal-relative:text;mso-position-vertical:absolute;mso-position-vertical-relative:text;mso-width-percent:0;mso-height-percent:0;mso-width-relative:margin;mso-height-relative:margin;v-text-anchor:middle" coordsize="5140538,5424755" o:gfxdata="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" path="m105678,5424755c-12475,4480388,-130627,3536022,341984,3277456v472611,-258566,2171272,919537,2599362,595901c3369436,3549721,2586887,1816813,2910523,1335640,3234159,854467,4525279,1208926,4883162,986319,5241045,763712,5149433,381856,5057822,e" filled="f" strokecolor="#a8d08d [1945]" strokeweight="12pt">
                       <v:stroke joinstyle="miter"/>
                       <v:path arrowok="t" o:connecttype="custom" o:connectlocs="78011,3939269;252452,2379975;2171294,2812698;2148540,969895;3604737,716231;3733670,0" o:connectangles="0,0,0,0,0,0"/>
                     </v:shape>
@@ -380,753 +1183,13 @@
               <w:rPr>
                 <w:noProof/>
               </w:rPr>
-              <w:drawing>
-                <wp:anchor distT="0" distB="0" distL="114300" distR="114300" simplePos="0" relativeHeight="251689984" behindDoc="0" locked="0" layoutInCell="1" allowOverlap="1" wp14:anchorId="6BD5FAB4" wp14:editId="1BD98404">
-                  <wp:simplePos x="0" y="0"/>
-                  <wp:positionH relativeFrom="column">
-                    <wp:posOffset>4139565</wp:posOffset>
-                  </wp:positionH>
-                  <wp:positionV relativeFrom="paragraph">
-                    <wp:posOffset>1701800</wp:posOffset>
-                  </wp:positionV>
-                  <wp:extent cx="914400" cy="914400"/>
-                  <wp:effectExtent l="0" t="0" r="0" b="0"/>
-                  <wp:wrapNone/>
-                  <wp:docPr id="17" name="Graphic 17" descr="Marker with solid fill"/>
-                  <wp:cNvGraphicFramePr>
-                    <a:graphicFrameLocks xmlns:a="http://schemas.openxmlformats.org/drawingml/2006/main" noChangeAspect="1"/>
-                  </wp:cNvGraphicFramePr>
-                  <a:graphic xmlns:a="http://schemas.openxmlformats.org/drawingml/2006/main">
-                    <a:graphicData uri="http://schemas.openxmlformats.org/drawingml/2006/picture">
-                      <pic:pic xmlns:pic="http://schemas.openxmlformats.org/drawingml/2006/picture">
-                        <pic:nvPicPr>
-                          <pic:cNvPr id="4" name="Graphic 4" descr="Marker with solid fill"/>
-                          <pic:cNvPicPr/>
-                        </pic:nvPicPr>
-                        <pic:blipFill>
-                          <a:blip r:embed="rId6">
-                            <a:extLst>
-                              <a:ext uri="{28A0092B-C50C-407E-A947-70E740481C1C}">
-                                <a14:useLocalDpi xmlns:a14="http://schemas.microsoft.com/office/drawing/2010/main" val="0"/>
-                              </a:ext>
-                              <a:ext uri="{96DAC541-7B7A-43D3-8B79-37D633B846F1}">
-                                <asvg:svgBlip xmlns:asvg="http://schemas.microsoft.com/office/drawing/2016/SVG/main" r:embed="rId7"/>
-                              </a:ext>
-                            </a:extLst>
-                          </a:blip>
-                          <a:stretch>
-                            <a:fillRect/>
-                          </a:stretch>
-                        </pic:blipFill>
-                        <pic:spPr>
-                          <a:xfrm>
-                            <a:off x="0" y="0"/>
-                            <a:ext cx="914400" cy="914400"/>
-                          </a:xfrm>
-                          <a:prstGeom prst="rect">
-                            <a:avLst/>
-                          </a:prstGeom>
-                        </pic:spPr>
-                      </pic:pic>
-                    </a:graphicData>
-                  </a:graphic>
-                  <wp14:sizeRelH relativeFrom="page">
-                    <wp14:pctWidth>0</wp14:pctWidth>
-                  </wp14:sizeRelH>
-                  <wp14:sizeRelV relativeFrom="page">
-                    <wp14:pctHeight>0</wp14:pctHeight>
-                  </wp14:sizeRelV>
-                </wp:anchor>
-              </w:drawing>
-            </w:r>
-            <w:r>
-              <w:rPr>
-                <w:noProof/>
-              </w:rPr>
-              <w:drawing>
-                <wp:anchor distT="0" distB="0" distL="114300" distR="114300" simplePos="0" relativeHeight="251683840" behindDoc="0" locked="0" layoutInCell="1" allowOverlap="1" wp14:anchorId="6FD5ACF5" wp14:editId="241A3114">
-                  <wp:simplePos x="0" y="0"/>
-                  <wp:positionH relativeFrom="column">
-                    <wp:posOffset>5258435</wp:posOffset>
-                  </wp:positionH>
-                  <wp:positionV relativeFrom="paragraph">
-                    <wp:posOffset>1337310</wp:posOffset>
-                  </wp:positionV>
-                  <wp:extent cx="914400" cy="914400"/>
-                  <wp:effectExtent l="0" t="0" r="0" b="0"/>
-                  <wp:wrapNone/>
-                  <wp:docPr id="14" name="Graphic 14" descr="Marker with solid fill"/>
-                  <wp:cNvGraphicFramePr>
-                    <a:graphicFrameLocks xmlns:a="http://schemas.openxmlformats.org/drawingml/2006/main" noChangeAspect="1"/>
-                  </wp:cNvGraphicFramePr>
-                  <a:graphic xmlns:a="http://schemas.openxmlformats.org/drawingml/2006/main">
-                    <a:graphicData uri="http://schemas.openxmlformats.org/drawingml/2006/picture">
-                      <pic:pic xmlns:pic="http://schemas.openxmlformats.org/drawingml/2006/picture">
-                        <pic:nvPicPr>
-                          <pic:cNvPr id="4" name="Graphic 4" descr="Marker with solid fill"/>
-                          <pic:cNvPicPr/>
-                        </pic:nvPicPr>
-                        <pic:blipFill>
-                          <a:blip r:embed="rId6">
-                            <a:extLst>
-                              <a:ext uri="{28A0092B-C50C-407E-A947-70E740481C1C}">
-                                <a14:useLocalDpi xmlns:a14="http://schemas.microsoft.com/office/drawing/2010/main" val="0"/>
-                              </a:ext>
-                              <a:ext uri="{96DAC541-7B7A-43D3-8B79-37D633B846F1}">
-                                <asvg:svgBlip xmlns:asvg="http://schemas.microsoft.com/office/drawing/2016/SVG/main" r:embed="rId7"/>
-                              </a:ext>
-                            </a:extLst>
-                          </a:blip>
-                          <a:stretch>
-                            <a:fillRect/>
-                          </a:stretch>
-                        </pic:blipFill>
-                        <pic:spPr>
-                          <a:xfrm>
-                            <a:off x="0" y="0"/>
-                            <a:ext cx="914400" cy="914400"/>
-                          </a:xfrm>
-                          <a:prstGeom prst="rect">
-                            <a:avLst/>
-                          </a:prstGeom>
-                        </pic:spPr>
-                      </pic:pic>
-                    </a:graphicData>
-                  </a:graphic>
-                  <wp14:sizeRelH relativeFrom="page">
-                    <wp14:pctWidth>0</wp14:pctWidth>
-                  </wp14:sizeRelH>
-                  <wp14:sizeRelV relativeFrom="page">
-                    <wp14:pctHeight>0</wp14:pctHeight>
-                  </wp14:sizeRelV>
-                </wp:anchor>
-              </w:drawing>
-            </w:r>
-            <w:r>
-              <w:rPr>
-                <w:noProof/>
-              </w:rPr>
               <mc:AlternateContent>
                 <mc:Choice Requires="wps">
                   <w:drawing>
-                    <wp:anchor distT="0" distB="0" distL="114300" distR="114300" simplePos="0" relativeHeight="251703296" behindDoc="0" locked="0" layoutInCell="1" allowOverlap="1" wp14:anchorId="6033271C" wp14:editId="1B018363">
+                    <wp:anchor distT="0" distB="0" distL="114300" distR="114300" simplePos="0" relativeHeight="251695104" behindDoc="0" locked="0" layoutInCell="1" allowOverlap="1" wp14:anchorId="7466984F" wp14:editId="4A209B1F">
                       <wp:simplePos x="0" y="0"/>
                       <wp:positionH relativeFrom="column">
-                        <wp:posOffset>5814060</wp:posOffset>
-                      </wp:positionH>
-                      <wp:positionV relativeFrom="paragraph">
-                        <wp:posOffset>2125345</wp:posOffset>
-                      </wp:positionV>
-                      <wp:extent cx="934720" cy="389890"/>
-                      <wp:effectExtent l="0" t="0" r="635" b="3810"/>
-                      <wp:wrapNone/>
-                      <wp:docPr id="53" name="Text Box 53"/>
-                      <wp:cNvGraphicFramePr/>
-                      <a:graphic xmlns:a="http://schemas.openxmlformats.org/drawingml/2006/main">
-                        <a:graphicData uri="http://schemas.microsoft.com/office/word/2010/wordprocessingShape">
-                          <wps:wsp>
-                            <wps:cNvSpPr txBox="1"/>
-                            <wps:spPr>
-                              <a:xfrm>
-                                <a:off x="0" y="0"/>
-                                <a:ext cx="934720" cy="389890"/>
-                              </a:xfrm>
-                              <a:prstGeom prst="rect">
-                                <a:avLst/>
-                              </a:prstGeom>
-                              <a:solidFill>
-                                <a:schemeClr val="accent5">
-                                  <a:lumMod val="20000"/>
-                                  <a:lumOff val="80000"/>
-                                </a:schemeClr>
-                              </a:solidFill>
-                              <a:ln w="6350">
-                                <a:noFill/>
-                              </a:ln>
-                            </wps:spPr>
-                            <wps:txbx>
-                              <w:txbxContent>
-                                <w:p>
-                                  <w:pPr>
-                                    <w:rPr>
-                                      <w:rFonts w:ascii="Times New Roman" w:hAnsi="Times New Roman" w:cs="Times New Roman"/>
-                                      <w:b/>
-                                      <w:bCs/>
-                                      <w:color w:val="000000" w:themeColor="text1"/>
-                                      <w:sz w:val="40"/>
-                                      <w:szCs w:val="40"/>
-                                    </w:rPr>
-                                  </w:pPr>
-                                  <w:r>
-                                    <w:rPr>
-                                      <w:rFonts w:ascii="Times New Roman" w:hAnsi="Times New Roman" w:cs="Times New Roman"/>
-                                      <w:b/>
-                                      <w:bCs/>
-                                      <w:color w:val="000000" w:themeColor="text1"/>
-                                      <w:sz w:val="40"/>
-                                      <w:szCs w:val="40"/>
-                                    </w:rPr>
-                                    <w:t>???</w:t>
-                                  </w:r>
-                                </w:p>
-                              </w:txbxContent>
-                            </wps:txbx>
-                            <wps:bodyPr rot="0" spcFirstLastPara="0" vertOverflow="overflow" horzOverflow="overflow" vert="horz" wrap="none" lIns="91440" tIns="45720" rIns="91440" bIns="45720" numCol="1" spcCol="0" rtlCol="0" fromWordArt="0" anchor="t" anchorCtr="0" forceAA="0" compatLnSpc="1">
-                              <a:prstTxWarp prst="textNoShape">
-                                <a:avLst/>
-                              </a:prstTxWarp>
-                              <a:noAutofit/>
-                            </wps:bodyPr>
-                          </wps:wsp>
-                        </a:graphicData>
-                      </a:graphic>
-                      <wp14:sizeRelH relativeFrom="margin">
-                        <wp14:pctWidth>0</wp14:pctWidth>
-                      </wp14:sizeRelH>
-                      <wp14:sizeRelV relativeFrom="margin">
-                        <wp14:pctHeight>0</wp14:pctHeight>
-                      </wp14:sizeRelV>
-                    </wp:anchor>
-                  </w:drawing>
-                </mc:Choice>
-                <mc:Fallback>
-                  <w:pict>
-                    <v:shape w14:anchorId="6033271C" id="Text Box 53" o:spid="_x0000_s1027" type="#_x0000_t202" style="position:absolute;margin-left:457.8pt;margin-top:167.35pt;width:73.6pt;height:30.7pt;z-index:251703296;visibility:visible;mso-wrap-style:none;mso-width-percent:0;mso-height-percent:0;mso-wrap-distance-left:9pt;mso-wrap-distance-top:0;mso-wrap-distance-right:9pt;mso-wrap-distance-bottom:0;mso-position-horizontal:absolute;mso-position-horizontal-relative:text;mso-position-vertical:absolute;mso-position-vertical-relative:text;mso-width-percent:0;mso-height-percent:0;mso-width-relative:margin;mso-height-relative:margin;v-text-anchor:top" o:gfxdata="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" fillcolor="#deeaf6 [664]" stroked="f" strokeweight=".5pt">
-                      <v:textbox>
-                        <w:txbxContent>
-                          <w:p>
-                            <w:pPr>
-                              <w:rPr>
-                                <w:rFonts w:ascii="Times New Roman" w:hAnsi="Times New Roman" w:cs="Times New Roman"/>
-                                <w:b/>
-                                <w:bCs/>
-                                <w:color w:val="000000" w:themeColor="text1"/>
-                                <w:sz w:val="40"/>
-                                <w:szCs w:val="40"/>
-                              </w:rPr>
-                            </w:pPr>
-                            <w:r>
-                              <w:rPr>
-                                <w:rFonts w:ascii="Times New Roman" w:hAnsi="Times New Roman" w:cs="Times New Roman"/>
-                                <w:b/>
-                                <w:bCs/>
-                                <w:color w:val="000000" w:themeColor="text1"/>
-                                <w:sz w:val="40"/>
-                                <w:szCs w:val="40"/>
-                              </w:rPr>
-                              <w:t>???</w:t>
-                            </w:r>
-                          </w:p>
-                        </w:txbxContent>
-                      </v:textbox>
-                    </v:shape>
-                  </w:pict>
-                </mc:Fallback>
-              </mc:AlternateContent>
-            </w:r>
-            <w:r>
-              <w:rPr>
-                <w:noProof/>
-              </w:rPr>
-              <w:drawing>
-                <wp:anchor distT="0" distB="0" distL="114300" distR="114300" simplePos="0" relativeHeight="251687936" behindDoc="0" locked="0" layoutInCell="1" allowOverlap="1" wp14:anchorId="25DB1E71" wp14:editId="36E8C605">
-                  <wp:simplePos x="0" y="0"/>
-                  <wp:positionH relativeFrom="column">
-                    <wp:posOffset>3656965</wp:posOffset>
-                  </wp:positionH>
-                  <wp:positionV relativeFrom="paragraph">
-                    <wp:posOffset>2724150</wp:posOffset>
-                  </wp:positionV>
-                  <wp:extent cx="914400" cy="914400"/>
-                  <wp:effectExtent l="0" t="0" r="0" b="0"/>
-                  <wp:wrapNone/>
-                  <wp:docPr id="16" name="Graphic 16" descr="Marker with solid fill"/>
-                  <wp:cNvGraphicFramePr>
-                    <a:graphicFrameLocks xmlns:a="http://schemas.openxmlformats.org/drawingml/2006/main" noChangeAspect="1"/>
-                  </wp:cNvGraphicFramePr>
-                  <a:graphic xmlns:a="http://schemas.openxmlformats.org/drawingml/2006/main">
-                    <a:graphicData uri="http://schemas.openxmlformats.org/drawingml/2006/picture">
-                      <pic:pic xmlns:pic="http://schemas.openxmlformats.org/drawingml/2006/picture">
-                        <pic:nvPicPr>
-                          <pic:cNvPr id="4" name="Graphic 4" descr="Marker with solid fill"/>
-                          <pic:cNvPicPr/>
-                        </pic:nvPicPr>
-                        <pic:blipFill>
-                          <a:blip r:embed="rId6">
-                            <a:extLst>
-                              <a:ext uri="{28A0092B-C50C-407E-A947-70E740481C1C}">
-                                <a14:useLocalDpi xmlns:a14="http://schemas.microsoft.com/office/drawing/2010/main" val="0"/>
-                              </a:ext>
-                              <a:ext uri="{96DAC541-7B7A-43D3-8B79-37D633B846F1}">
-                                <asvg:svgBlip xmlns:asvg="http://schemas.microsoft.com/office/drawing/2016/SVG/main" r:embed="rId7"/>
-                              </a:ext>
-                            </a:extLst>
-                          </a:blip>
-                          <a:stretch>
-                            <a:fillRect/>
-                          </a:stretch>
-                        </pic:blipFill>
-                        <pic:spPr>
-                          <a:xfrm>
-                            <a:off x="0" y="0"/>
-                            <a:ext cx="914400" cy="914400"/>
-                          </a:xfrm>
-                          <a:prstGeom prst="rect">
-                            <a:avLst/>
-                          </a:prstGeom>
-                        </pic:spPr>
-                      </pic:pic>
-                    </a:graphicData>
-                  </a:graphic>
-                  <wp14:sizeRelH relativeFrom="page">
-                    <wp14:pctWidth>0</wp14:pctWidth>
-                  </wp14:sizeRelH>
-                  <wp14:sizeRelV relativeFrom="page">
-                    <wp14:pctHeight>0</wp14:pctHeight>
-                  </wp14:sizeRelV>
-                </wp:anchor>
-              </w:drawing>
-            </w:r>
-            <w:r>
-              <w:rPr>
-                <w:noProof/>
-              </w:rPr>
-              <mc:AlternateContent>
-                <mc:Choice Requires="wps">
-                  <w:drawing>
-                    <wp:anchor distT="0" distB="0" distL="114300" distR="114300" simplePos="0" relativeHeight="251699200" behindDoc="0" locked="0" layoutInCell="1" allowOverlap="1" wp14:anchorId="4AF35FAC" wp14:editId="333E6E9E">
-                      <wp:simplePos x="0" y="0"/>
-                      <wp:positionH relativeFrom="column">
-                        <wp:posOffset>4283710</wp:posOffset>
-                      </wp:positionH>
-                      <wp:positionV relativeFrom="paragraph">
-                        <wp:posOffset>3246755</wp:posOffset>
-                      </wp:positionV>
-                      <wp:extent cx="934720" cy="389890"/>
-                      <wp:effectExtent l="0" t="0" r="635" b="3810"/>
-                      <wp:wrapNone/>
-                      <wp:docPr id="51" name="Text Box 51"/>
-                      <wp:cNvGraphicFramePr/>
-                      <a:graphic xmlns:a="http://schemas.openxmlformats.org/drawingml/2006/main">
-                        <a:graphicData uri="http://schemas.microsoft.com/office/word/2010/wordprocessingShape">
-                          <wps:wsp>
-                            <wps:cNvSpPr txBox="1"/>
-                            <wps:spPr>
-                              <a:xfrm>
-                                <a:off x="0" y="0"/>
-                                <a:ext cx="934720" cy="389890"/>
-                              </a:xfrm>
-                              <a:prstGeom prst="rect">
-                                <a:avLst/>
-                              </a:prstGeom>
-                              <a:solidFill>
-                                <a:schemeClr val="accent5">
-                                  <a:lumMod val="20000"/>
-                                  <a:lumOff val="80000"/>
-                                </a:schemeClr>
-                              </a:solidFill>
-                              <a:ln w="6350">
-                                <a:noFill/>
-                              </a:ln>
-                            </wps:spPr>
-                            <wps:txbx>
-                              <w:txbxContent>
-                                <w:p>
-                                  <w:pPr>
-                                    <w:rPr>
-                                      <w:rFonts w:ascii="Times New Roman" w:hAnsi="Times New Roman" w:cs="Times New Roman"/>
-                                      <w:b/>
-                                      <w:bCs/>
-                                      <w:color w:val="000000" w:themeColor="text1"/>
-                                      <w:sz w:val="40"/>
-                                      <w:szCs w:val="40"/>
-                                    </w:rPr>
-                                  </w:pPr>
-                                  <w:r>
-                                    <w:rPr>
-                                      <w:rFonts w:ascii="Times New Roman" w:hAnsi="Times New Roman" w:cs="Times New Roman"/>
-                                      <w:b/>
-                                      <w:bCs/>
-                                      <w:color w:val="000000" w:themeColor="text1"/>
-                                      <w:sz w:val="40"/>
-                                      <w:szCs w:val="40"/>
-                                    </w:rPr>
-                                    <w:t>2020</w:t>
-                                  </w:r>
-                                </w:p>
-                              </w:txbxContent>
-                            </wps:txbx>
-                            <wps:bodyPr rot="0" spcFirstLastPara="0" vertOverflow="overflow" horzOverflow="overflow" vert="horz" wrap="none" lIns="91440" tIns="45720" rIns="91440" bIns="45720" numCol="1" spcCol="0" rtlCol="0" fromWordArt="0" anchor="t" anchorCtr="0" forceAA="0" compatLnSpc="1">
-                              <a:prstTxWarp prst="textNoShape">
-                                <a:avLst/>
-                              </a:prstTxWarp>
-                              <a:noAutofit/>
-                            </wps:bodyPr>
-                          </wps:wsp>
-                        </a:graphicData>
-                      </a:graphic>
-                      <wp14:sizeRelH relativeFrom="margin">
-                        <wp14:pctWidth>0</wp14:pctWidth>
-                      </wp14:sizeRelH>
-                      <wp14:sizeRelV relativeFrom="margin">
-                        <wp14:pctHeight>0</wp14:pctHeight>
-                      </wp14:sizeRelV>
-                    </wp:anchor>
-                  </w:drawing>
-                </mc:Choice>
-                <mc:Fallback>
-                  <w:pict>
-                    <v:shape w14:anchorId="4AF35FAC" id="Text Box 51" o:spid="_x0000_s1028" type="#_x0000_t202" style="position:absolute;margin-left:337.3pt;margin-top:255.65pt;width:73.6pt;height:30.7pt;z-index:251699200;visibility:visible;mso-wrap-style:none;mso-width-percent:0;mso-height-percent:0;mso-wrap-distance-left:9pt;mso-wrap-distance-top:0;mso-wrap-distance-right:9pt;mso-wrap-distance-bottom:0;mso-position-horizontal:absolute;mso-position-horizontal-relative:text;mso-position-vertical:absolute;mso-position-vertical-relative:text;mso-width-percent:0;mso-height-percent:0;mso-width-relative:margin;mso-height-relative:margin;v-text-anchor:top" o:gfxdata="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" fillcolor="#deeaf6 [664]" stroked="f" strokeweight=".5pt">
-                      <v:textbox>
-                        <w:txbxContent>
-                          <w:p>
-                            <w:pPr>
-                              <w:rPr>
-                                <w:rFonts w:ascii="Times New Roman" w:hAnsi="Times New Roman" w:cs="Times New Roman"/>
-                                <w:b/>
-                                <w:bCs/>
-                                <w:color w:val="000000" w:themeColor="text1"/>
-                                <w:sz w:val="40"/>
-                                <w:szCs w:val="40"/>
-                              </w:rPr>
-                            </w:pPr>
-                            <w:r>
-                              <w:rPr>
-                                <w:rFonts w:ascii="Times New Roman" w:hAnsi="Times New Roman" w:cs="Times New Roman"/>
-                                <w:b/>
-                                <w:bCs/>
-                                <w:color w:val="000000" w:themeColor="text1"/>
-                                <w:sz w:val="40"/>
-                                <w:szCs w:val="40"/>
-                              </w:rPr>
-                              <w:t>2020</w:t>
-                            </w:r>
-                          </w:p>
-                        </w:txbxContent>
-                      </v:textbox>
-                    </v:shape>
-                  </w:pict>
-                </mc:Fallback>
-              </mc:AlternateContent>
-            </w:r>
-            <w:r>
-              <w:rPr>
-                <w:noProof/>
-              </w:rPr>
-              <mc:AlternateContent>
-                <mc:Choice Requires="wps">
-                  <w:drawing>
-                    <wp:anchor distT="0" distB="0" distL="114300" distR="114300" simplePos="0" relativeHeight="251697152" behindDoc="0" locked="0" layoutInCell="1" allowOverlap="1" wp14:anchorId="4F45FB23" wp14:editId="162D978A">
-                      <wp:simplePos x="0" y="0"/>
-                      <wp:positionH relativeFrom="column">
-                        <wp:posOffset>3235960</wp:posOffset>
-                      </wp:positionH>
-                      <wp:positionV relativeFrom="paragraph">
-                        <wp:posOffset>4674235</wp:posOffset>
-                      </wp:positionV>
-                      <wp:extent cx="934720" cy="389890"/>
-                      <wp:effectExtent l="0" t="0" r="635" b="3810"/>
-                      <wp:wrapNone/>
-                      <wp:docPr id="50" name="Text Box 50"/>
-                      <wp:cNvGraphicFramePr/>
-                      <a:graphic xmlns:a="http://schemas.openxmlformats.org/drawingml/2006/main">
-                        <a:graphicData uri="http://schemas.microsoft.com/office/word/2010/wordprocessingShape">
-                          <wps:wsp>
-                            <wps:cNvSpPr txBox="1"/>
-                            <wps:spPr>
-                              <a:xfrm>
-                                <a:off x="0" y="0"/>
-                                <a:ext cx="934720" cy="389890"/>
-                              </a:xfrm>
-                              <a:prstGeom prst="rect">
-                                <a:avLst/>
-                              </a:prstGeom>
-                              <a:solidFill>
-                                <a:schemeClr val="accent5">
-                                  <a:lumMod val="20000"/>
-                                  <a:lumOff val="80000"/>
-                                </a:schemeClr>
-                              </a:solidFill>
-                              <a:ln w="6350">
-                                <a:noFill/>
-                              </a:ln>
-                            </wps:spPr>
-                            <wps:txbx>
-                              <w:txbxContent>
-                                <w:p>
-                                  <w:pPr>
-                                    <w:rPr>
-                                      <w:rFonts w:ascii="Times New Roman" w:hAnsi="Times New Roman" w:cs="Times New Roman"/>
-                                      <w:b/>
-                                      <w:bCs/>
-                                      <w:color w:val="000000" w:themeColor="text1"/>
-                                      <w:sz w:val="40"/>
-                                      <w:szCs w:val="40"/>
-                                    </w:rPr>
-                                  </w:pPr>
-                                  <w:r>
-                                    <w:rPr>
-                                      <w:rFonts w:ascii="Times New Roman" w:hAnsi="Times New Roman" w:cs="Times New Roman"/>
-                                      <w:b/>
-                                      <w:bCs/>
-                                      <w:color w:val="000000" w:themeColor="text1"/>
-                                      <w:sz w:val="40"/>
-                                      <w:szCs w:val="40"/>
-                                    </w:rPr>
-                                    <w:t>2013</w:t>
-                                  </w:r>
-                                </w:p>
-                              </w:txbxContent>
-                            </wps:txbx>
-                            <wps:bodyPr rot="0" spcFirstLastPara="0" vertOverflow="overflow" horzOverflow="overflow" vert="horz" wrap="none" lIns="91440" tIns="45720" rIns="91440" bIns="45720" numCol="1" spcCol="0" rtlCol="0" fromWordArt="0" anchor="t" anchorCtr="0" forceAA="0" compatLnSpc="1">
-                              <a:prstTxWarp prst="textNoShape">
-                                <a:avLst/>
-                              </a:prstTxWarp>
-                              <a:noAutofit/>
-                            </wps:bodyPr>
-                          </wps:wsp>
-                        </a:graphicData>
-                      </a:graphic>
-                      <wp14:sizeRelH relativeFrom="margin">
-                        <wp14:pctWidth>0</wp14:pctWidth>
-                      </wp14:sizeRelH>
-                      <wp14:sizeRelV relativeFrom="margin">
-                        <wp14:pctHeight>0</wp14:pctHeight>
-                      </wp14:sizeRelV>
-                    </wp:anchor>
-                  </w:drawing>
-                </mc:Choice>
-                <mc:Fallback>
-                  <w:pict>
-                    <v:shape w14:anchorId="4F45FB23" id="Text Box 50" o:spid="_x0000_s1029" type="#_x0000_t202" style="position:absolute;margin-left:254.8pt;margin-top:368.05pt;width:73.6pt;height:30.7pt;z-index:251697152;visibility:visible;mso-wrap-style:none;mso-width-percent:0;mso-height-percent:0;mso-wrap-distance-left:9pt;mso-wrap-distance-top:0;mso-wrap-distance-right:9pt;mso-wrap-distance-bottom:0;mso-position-horizontal:absolute;mso-position-horizontal-relative:text;mso-position-vertical:absolute;mso-position-vertical-relative:text;mso-width-percent:0;mso-height-percent:0;mso-width-relative:margin;mso-height-relative:margin;v-text-anchor:top" o:gfxdata="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" fillcolor="#deeaf6 [664]" stroked="f" strokeweight=".5pt">
-                      <v:textbox>
-                        <w:txbxContent>
-                          <w:p>
-                            <w:pPr>
-                              <w:rPr>
-                                <w:rFonts w:ascii="Times New Roman" w:hAnsi="Times New Roman" w:cs="Times New Roman"/>
-                                <w:b/>
-                                <w:bCs/>
-                                <w:color w:val="000000" w:themeColor="text1"/>
-                                <w:sz w:val="40"/>
-                                <w:szCs w:val="40"/>
-                              </w:rPr>
-                            </w:pPr>
-                            <w:r>
-                              <w:rPr>
-                                <w:rFonts w:ascii="Times New Roman" w:hAnsi="Times New Roman" w:cs="Times New Roman"/>
-                                <w:b/>
-                                <w:bCs/>
-                                <w:color w:val="000000" w:themeColor="text1"/>
-                                <w:sz w:val="40"/>
-                                <w:szCs w:val="40"/>
-                              </w:rPr>
-                              <w:t>2013</w:t>
-                            </w:r>
-                          </w:p>
-                        </w:txbxContent>
-                      </v:textbox>
-                    </v:shape>
-                  </w:pict>
-                </mc:Fallback>
-              </mc:AlternateContent>
-            </w:r>
-            <w:r>
-              <w:rPr>
-                <w:noProof/>
-              </w:rPr>
-              <w:drawing>
-                <wp:anchor distT="0" distB="0" distL="114300" distR="114300" simplePos="0" relativeHeight="251681792" behindDoc="0" locked="0" layoutInCell="1" allowOverlap="1" wp14:anchorId="475E3E22" wp14:editId="44629CFE">
-                  <wp:simplePos x="0" y="0"/>
-                  <wp:positionH relativeFrom="column">
-                    <wp:posOffset>1518920</wp:posOffset>
-                  </wp:positionH>
-                  <wp:positionV relativeFrom="paragraph">
-                    <wp:posOffset>3638550</wp:posOffset>
-                  </wp:positionV>
-                  <wp:extent cx="914400" cy="914400"/>
-                  <wp:effectExtent l="0" t="0" r="0" b="0"/>
-                  <wp:wrapNone/>
-                  <wp:docPr id="13" name="Graphic 13" descr="Marker with solid fill"/>
-                  <wp:cNvGraphicFramePr>
-                    <a:graphicFrameLocks xmlns:a="http://schemas.openxmlformats.org/drawingml/2006/main" noChangeAspect="1"/>
-                  </wp:cNvGraphicFramePr>
-                  <a:graphic xmlns:a="http://schemas.openxmlformats.org/drawingml/2006/main">
-                    <a:graphicData uri="http://schemas.openxmlformats.org/drawingml/2006/picture">
-                      <pic:pic xmlns:pic="http://schemas.openxmlformats.org/drawingml/2006/picture">
-                        <pic:nvPicPr>
-                          <pic:cNvPr id="4" name="Graphic 4" descr="Marker with solid fill"/>
-                          <pic:cNvPicPr/>
-                        </pic:nvPicPr>
-                        <pic:blipFill>
-                          <a:blip r:embed="rId6">
-                            <a:extLst>
-                              <a:ext uri="{28A0092B-C50C-407E-A947-70E740481C1C}">
-                                <a14:useLocalDpi xmlns:a14="http://schemas.microsoft.com/office/drawing/2010/main" val="0"/>
-                              </a:ext>
-                              <a:ext uri="{96DAC541-7B7A-43D3-8B79-37D633B846F1}">
-                                <asvg:svgBlip xmlns:asvg="http://schemas.microsoft.com/office/drawing/2016/SVG/main" r:embed="rId7"/>
-                              </a:ext>
-                            </a:extLst>
-                          </a:blip>
-                          <a:stretch>
-                            <a:fillRect/>
-                          </a:stretch>
-                        </pic:blipFill>
-                        <pic:spPr>
-                          <a:xfrm>
-                            <a:off x="0" y="0"/>
-                            <a:ext cx="914400" cy="914400"/>
-                          </a:xfrm>
-                          <a:prstGeom prst="rect">
-                            <a:avLst/>
-                          </a:prstGeom>
-                        </pic:spPr>
-                      </pic:pic>
-                    </a:graphicData>
-                  </a:graphic>
-                  <wp14:sizeRelH relativeFrom="page">
-                    <wp14:pctWidth>0</wp14:pctWidth>
-                  </wp14:sizeRelH>
-                  <wp14:sizeRelV relativeFrom="page">
-                    <wp14:pctHeight>0</wp14:pctHeight>
-                  </wp14:sizeRelV>
-                </wp:anchor>
-              </w:drawing>
-            </w:r>
-            <w:r>
-              <w:rPr>
-                <w:noProof/>
-              </w:rPr>
-              <mc:AlternateContent>
-                <mc:Choice Requires="wps">
-                  <w:drawing>
-                    <wp:anchor distT="0" distB="0" distL="114300" distR="114300" simplePos="0" relativeHeight="251693056" behindDoc="0" locked="0" layoutInCell="1" allowOverlap="1" wp14:anchorId="32B96D09" wp14:editId="57CBE6D0">
-                      <wp:simplePos x="0" y="0"/>
-                      <wp:positionH relativeFrom="column">
-                        <wp:posOffset>1848485</wp:posOffset>
-                      </wp:positionH>
-                      <wp:positionV relativeFrom="paragraph">
-                        <wp:posOffset>3360420</wp:posOffset>
-                      </wp:positionV>
-                      <wp:extent cx="934720" cy="389890"/>
-                      <wp:effectExtent l="0" t="0" r="635" b="3810"/>
-                      <wp:wrapNone/>
-                      <wp:docPr id="20" name="Text Box 20"/>
-                      <wp:cNvGraphicFramePr/>
-                      <a:graphic xmlns:a="http://schemas.openxmlformats.org/drawingml/2006/main">
-                        <a:graphicData uri="http://schemas.microsoft.com/office/word/2010/wordprocessingShape">
-                          <wps:wsp>
-                            <wps:cNvSpPr txBox="1"/>
-                            <wps:spPr>
-                              <a:xfrm>
-                                <a:off x="0" y="0"/>
-                                <a:ext cx="934720" cy="389890"/>
-                              </a:xfrm>
-                              <a:prstGeom prst="rect">
-                                <a:avLst/>
-                              </a:prstGeom>
-                              <a:solidFill>
-                                <a:schemeClr val="accent5">
-                                  <a:lumMod val="20000"/>
-                                  <a:lumOff val="80000"/>
-                                </a:schemeClr>
-                              </a:solidFill>
-                              <a:ln w="6350">
-                                <a:noFill/>
-                              </a:ln>
-                            </wps:spPr>
-                            <wps:txbx>
-                              <w:txbxContent>
-                                <w:p>
-                                  <w:pPr>
-                                    <w:rPr>
-                                      <w:rFonts w:ascii="Times New Roman" w:hAnsi="Times New Roman" w:cs="Times New Roman"/>
-                                      <w:b/>
-                                      <w:bCs/>
-                                      <w:color w:val="000000" w:themeColor="text1"/>
-                                      <w:sz w:val="40"/>
-                                      <w:szCs w:val="40"/>
-                                    </w:rPr>
-                                  </w:pPr>
-                                  <w:r>
-                                    <w:rPr>
-                                      <w:rFonts w:ascii="Times New Roman" w:hAnsi="Times New Roman" w:cs="Times New Roman"/>
-                                      <w:b/>
-                                      <w:bCs/>
-                                      <w:color w:val="000000" w:themeColor="text1"/>
-                                      <w:sz w:val="40"/>
-                                      <w:szCs w:val="40"/>
-                                    </w:rPr>
-                                    <w:t>2007</w:t>
-                                  </w:r>
-                                </w:p>
-                              </w:txbxContent>
-                            </wps:txbx>
-                            <wps:bodyPr rot="0" spcFirstLastPara="0" vertOverflow="overflow" horzOverflow="overflow" vert="horz" wrap="none" lIns="91440" tIns="45720" rIns="91440" bIns="45720" numCol="1" spcCol="0" rtlCol="0" fromWordArt="0" anchor="t" anchorCtr="0" forceAA="0" compatLnSpc="1">
-                              <a:prstTxWarp prst="textNoShape">
-                                <a:avLst/>
-                              </a:prstTxWarp>
-                              <a:noAutofit/>
-                            </wps:bodyPr>
-                          </wps:wsp>
-                        </a:graphicData>
-                      </a:graphic>
-                      <wp14:sizeRelH relativeFrom="margin">
-                        <wp14:pctWidth>0</wp14:pctWidth>
-                      </wp14:sizeRelH>
-                      <wp14:sizeRelV relativeFrom="margin">
-                        <wp14:pctHeight>0</wp14:pctHeight>
-                      </wp14:sizeRelV>
-                    </wp:anchor>
-                  </w:drawing>
-                </mc:Choice>
-                <mc:Fallback>
-                  <w:pict>
-                    <v:shape w14:anchorId="32B96D09" id="Text Box 20" o:spid="_x0000_s1030" type="#_x0000_t202" style="position:absolute;margin-left:145.55pt;margin-top:264.6pt;width:73.6pt;height:30.7pt;z-index:251693056;visibility:visible;mso-wrap-style:none;mso-width-percent:0;mso-height-percent:0;mso-wrap-distance-left:9pt;mso-wrap-distance-top:0;mso-wrap-distance-right:9pt;mso-wrap-distance-bottom:0;mso-position-horizontal:absolute;mso-position-horizontal-relative:text;mso-position-vertical:absolute;mso-position-vertical-relative:text;mso-width-percent:0;mso-height-percent:0;mso-width-relative:margin;mso-height-relative:margin;v-text-anchor:top" o:gfxdata="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" fillcolor="#deeaf6 [664]" stroked="f" strokeweight=".5pt">
-                      <v:textbox>
-                        <w:txbxContent>
-                          <w:p>
-                            <w:pPr>
-                              <w:rPr>
-                                <w:rFonts w:ascii="Times New Roman" w:hAnsi="Times New Roman" w:cs="Times New Roman"/>
-                                <w:b/>
-                                <w:bCs/>
-                                <w:color w:val="000000" w:themeColor="text1"/>
-                                <w:sz w:val="40"/>
-                                <w:szCs w:val="40"/>
-                              </w:rPr>
-                            </w:pPr>
-                            <w:r>
-                              <w:rPr>
-                                <w:rFonts w:ascii="Times New Roman" w:hAnsi="Times New Roman" w:cs="Times New Roman"/>
-                                <w:b/>
-                                <w:bCs/>
-                                <w:color w:val="000000" w:themeColor="text1"/>
-                                <w:sz w:val="40"/>
-                                <w:szCs w:val="40"/>
-                              </w:rPr>
-                              <w:t>2007</w:t>
-                            </w:r>
-                          </w:p>
-                        </w:txbxContent>
-                      </v:textbox>
-                    </v:shape>
-                  </w:pict>
-                </mc:Fallback>
-              </mc:AlternateContent>
-            </w:r>
-            <w:r>
-              <w:rPr>
-                <w:noProof/>
-              </w:rPr>
-              <mc:AlternateContent>
-                <mc:Choice Requires="wps">
-                  <w:drawing>
-                    <wp:anchor distT="0" distB="0" distL="114300" distR="114300" simplePos="0" relativeHeight="251695104" behindDoc="0" locked="0" layoutInCell="1" allowOverlap="1" wp14:anchorId="7466984F" wp14:editId="40B76C8B">
-                      <wp:simplePos x="0" y="0"/>
-                      <wp:positionH relativeFrom="column">
-                        <wp:posOffset>954405</wp:posOffset>
+                        <wp:posOffset>709308</wp:posOffset>
                       </wp:positionH>
                       <wp:positionV relativeFrom="paragraph">
                         <wp:posOffset>5248910</wp:posOffset>
@@ -1205,7 +1268,7 @@
                 </mc:Choice>
                 <mc:Fallback>
                   <w:pict>
-                    <v:shape w14:anchorId="7466984F" id="Text Box 49" o:spid="_x0000_s1031" type="#_x0000_t202" style="position:absolute;margin-left:75.15pt;margin-top:413.3pt;width:73.6pt;height:30.7pt;z-index:251695104;visibility:visible;mso-wrap-style:none;mso-width-percent:0;mso-height-percent:0;mso-wrap-distance-left:9pt;mso-wrap-distance-top:0;mso-wrap-distance-right:9pt;mso-wrap-distance-bottom:0;mso-position-horizontal:absolute;mso-position-horizontal-relative:text;mso-position-vertical:absolute;mso-position-vertical-relative:text;mso-width-percent:0;mso-height-percent:0;mso-width-relative:margin;mso-height-relative:margin;v-text-anchor:top" o:gfxdata="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" fillcolor="#deeaf6 [664]" stroked="f" strokeweight=".5pt">
+                    <v:shape w14:anchorId="7466984F" id="Text Box 49" o:spid="_x0000_s1031" type="#_x0000_t202" style="position:absolute;margin-left:55.85pt;margin-top:413.3pt;width:73.6pt;height:30.7pt;z-index:251695104;visibility:visible;mso-wrap-style:none;mso-width-percent:0;mso-height-percent:0;mso-wrap-distance-left:9pt;mso-wrap-distance-top:0;mso-wrap-distance-right:9pt;mso-wrap-distance-bottom:0;mso-position-horizontal:absolute;mso-position-horizontal-relative:text;mso-position-vertical:absolute;mso-position-vertical-relative:text;mso-width-percent:0;mso-height-percent:0;mso-width-relative:margin;mso-height-relative:margin;v-text-anchor:top" o:gfxdata="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" fillcolor="#deeaf6 [664]" stroked="f" strokeweight=".5pt">
                       <v:textbox>
                         <w:txbxContent>
                           <w:p>
@@ -1237,69 +1300,6 @@
                   </w:pict>
                 </mc:Fallback>
               </mc:AlternateContent>
-            </w:r>
-            <w:r>
-              <w:rPr>
-                <w:noProof/>
-              </w:rPr>
-              <w:drawing>
-                <wp:anchor distT="0" distB="0" distL="114300" distR="114300" simplePos="0" relativeHeight="251679744" behindDoc="0" locked="0" layoutInCell="1" allowOverlap="1" wp14:anchorId="26B0AA45" wp14:editId="5A73C41A">
-                  <wp:simplePos x="0" y="0"/>
-                  <wp:positionH relativeFrom="column">
-                    <wp:posOffset>1512249</wp:posOffset>
-                  </wp:positionH>
-                  <wp:positionV relativeFrom="paragraph">
-                    <wp:posOffset>4787879</wp:posOffset>
-                  </wp:positionV>
-                  <wp:extent cx="914400" cy="914400"/>
-                  <wp:effectExtent l="0" t="0" r="0" b="0"/>
-                  <wp:wrapNone/>
-                  <wp:docPr id="12" name="Graphic 12" descr="Marker with solid fill"/>
-                  <wp:cNvGraphicFramePr>
-                    <a:graphicFrameLocks xmlns:a="http://schemas.openxmlformats.org/drawingml/2006/main" noChangeAspect="1"/>
-                  </wp:cNvGraphicFramePr>
-                  <a:graphic xmlns:a="http://schemas.openxmlformats.org/drawingml/2006/main">
-                    <a:graphicData uri="http://schemas.openxmlformats.org/drawingml/2006/picture">
-                      <pic:pic xmlns:pic="http://schemas.openxmlformats.org/drawingml/2006/picture">
-                        <pic:nvPicPr>
-                          <pic:cNvPr id="4" name="Graphic 4" descr="Marker with solid fill"/>
-                          <pic:cNvPicPr/>
-                        </pic:nvPicPr>
-                        <pic:blipFill>
-                          <a:blip r:embed="rId6">
-                            <a:extLst>
-                              <a:ext uri="{28A0092B-C50C-407E-A947-70E740481C1C}">
-                                <a14:useLocalDpi xmlns:a14="http://schemas.microsoft.com/office/drawing/2010/main" val="0"/>
-                              </a:ext>
-                              <a:ext uri="{96DAC541-7B7A-43D3-8B79-37D633B846F1}">
-                                <asvg:svgBlip xmlns:asvg="http://schemas.microsoft.com/office/drawing/2016/SVG/main" r:embed="rId7"/>
-                              </a:ext>
-                            </a:extLst>
-                          </a:blip>
-                          <a:stretch>
-                            <a:fillRect/>
-                          </a:stretch>
-                        </pic:blipFill>
-                        <pic:spPr>
-                          <a:xfrm>
-                            <a:off x="0" y="0"/>
-                            <a:ext cx="914400" cy="914400"/>
-                          </a:xfrm>
-                          <a:prstGeom prst="rect">
-                            <a:avLst/>
-                          </a:prstGeom>
-                        </pic:spPr>
-                      </pic:pic>
-                    </a:graphicData>
-                  </a:graphic>
-                  <wp14:sizeRelH relativeFrom="page">
-                    <wp14:pctWidth>0</wp14:pctWidth>
-                  </wp14:sizeRelH>
-                  <wp14:sizeRelV relativeFrom="page">
-                    <wp14:pctHeight>0</wp14:pctHeight>
-                  </wp14:sizeRelV>
-                </wp:anchor>
-              </w:drawing>
             </w:r>
           </w:p>
         </w:tc>
@@ -2028,24 +2028,13 @@
       </w:r>
     </w:p>
     <w:p>
-      <w:pPr>
-        <w:rPr>
-          <w:rFonts w:hint="eastAsia"/>
-        </w:rPr>
-      </w:pPr>
       <w:r>
         <w:lastRenderedPageBreak/>
         <w:t>Projects</w:t>
       </w:r>
     </w:p>
     <w:p/>
-    <w:p>
-      <w:pPr>
-        <w:rPr>
-          <w:rFonts w:hint="eastAsia"/>
-        </w:rPr>
-      </w:pPr>
-    </w:p>
+    <w:p/>
     <w:p/>
     <w:tbl>
       <w:tblPr>
